--- a/Clasa 6/Superoglindit/Superoglindit.docx
+++ b/Clasa 6/Superoglindit/Superoglindit.docx
@@ -40,6 +40,7 @@
         </w:rPr>
         <w:t xml:space="preserve"> </w:t>
       </w:r>
+      <w:proofErr w:type="spellStart"/>
       <w:r>
         <w:rPr>
           <w:b/>
@@ -49,6 +50,7 @@
         </w:rPr>
         <w:t>Superoglindit</w:t>
       </w:r>
+      <w:proofErr w:type="spellEnd"/>
       <w:r>
         <w:rPr>
           <w:b/>
@@ -147,7 +149,21 @@
         <w:rPr>
           <w:lang w:val="ro-RO"/>
         </w:rPr>
-        <w:t>. Acesta își dorește să calculeze superoglinditul acelui număr. Pentru acestea, Moș Martin trebuie să ia numărul inițial, să îl rescrie ordonând cifrele în ordine</w:t>
+        <w:t xml:space="preserve">. Acesta își dorește să calculeze </w:t>
+      </w:r>
+      <w:proofErr w:type="spellStart"/>
+      <w:r>
+        <w:rPr>
+          <w:lang w:val="ro-RO"/>
+        </w:rPr>
+        <w:t>superoglinditul</w:t>
+      </w:r>
+      <w:proofErr w:type="spellEnd"/>
+      <w:r>
+        <w:rPr>
+          <w:lang w:val="ro-RO"/>
+        </w:rPr>
+        <w:t xml:space="preserve"> acelui număr. Pentru acestea, Moș Martin trebuie să ia numărul inițial, să îl rescrie ordonând cifrele în ordine</w:t>
       </w:r>
       <w:r>
         <w:rPr>
@@ -194,6 +210,7 @@
           <w:lang w:val="ro-RO"/>
         </w:rPr>
       </w:pPr>
+      <w:proofErr w:type="spellStart"/>
       <w:r>
         <w:rPr>
           <w:b/>
@@ -202,6 +219,7 @@
         </w:rPr>
         <w:t>Cerinţe</w:t>
       </w:r>
+      <w:proofErr w:type="spellEnd"/>
     </w:p>
     <w:p>
       <w:pPr>
@@ -219,7 +237,7 @@
       </w:r>
       <w:r>
         <w:rPr>
-          <w:lang w:val="en-GB"/>
+          <w:lang w:val="ro-RO"/>
         </w:rPr>
         <w:t>:</w:t>
       </w:r>
@@ -227,7 +245,35 @@
         <w:rPr>
           <w:lang w:val="ro-RO"/>
         </w:rPr>
-        <w:t xml:space="preserve"> suma cifrelor superoglinditul numărului său și superoglinditul numărului.</w:t>
+        <w:t xml:space="preserve"> suma cifrelor </w:t>
+      </w:r>
+      <w:proofErr w:type="spellStart"/>
+      <w:r>
+        <w:rPr>
+          <w:lang w:val="ro-RO"/>
+        </w:rPr>
+        <w:t>superoglinditul</w:t>
+      </w:r>
+      <w:proofErr w:type="spellEnd"/>
+      <w:r>
+        <w:rPr>
+          <w:lang w:val="ro-RO"/>
+        </w:rPr>
+        <w:t xml:space="preserve"> numărului său și </w:t>
+      </w:r>
+      <w:proofErr w:type="spellStart"/>
+      <w:r>
+        <w:rPr>
+          <w:lang w:val="ro-RO"/>
+        </w:rPr>
+        <w:t>superoglinditul</w:t>
+      </w:r>
+      <w:proofErr w:type="spellEnd"/>
+      <w:r>
+        <w:rPr>
+          <w:lang w:val="ro-RO"/>
+        </w:rPr>
+        <w:t xml:space="preserve"> numărului.</w:t>
       </w:r>
     </w:p>
     <w:p>
@@ -277,6 +323,7 @@
         </w:rPr>
         <w:t xml:space="preserve">c, reprezentând cerința </w:t>
       </w:r>
+      <w:proofErr w:type="spellStart"/>
       <w:r>
         <w:rPr>
           <w:lang w:val="ro-RO"/>
@@ -289,6 +336,7 @@
         </w:rPr>
         <w:t>,k</w:t>
       </w:r>
+      <w:proofErr w:type="spellEnd"/>
       <w:r>
         <w:rPr>
           <w:lang w:val="ro-RO"/>
@@ -328,8 +376,18 @@
           <w:color w:val="C00000"/>
           <w:lang w:val="ro-RO"/>
         </w:rPr>
-        <w:t>Date de ieşire</w:t>
-      </w:r>
+        <w:t xml:space="preserve">Date de </w:t>
+      </w:r>
+      <w:proofErr w:type="spellStart"/>
+      <w:r>
+        <w:rPr>
+          <w:b/>
+          <w:color w:val="C00000"/>
+          <w:lang w:val="ro-RO"/>
+        </w:rPr>
+        <w:t>ieşire</w:t>
+      </w:r>
+      <w:proofErr w:type="spellEnd"/>
     </w:p>
     <w:p>
       <w:pPr>
@@ -349,19 +407,61 @@
         <w:rPr>
           <w:lang w:val="ro-RO"/>
         </w:rPr>
-        <w:t xml:space="preserve"> ieșire superoglindit.out se va afișa</w:t>
-      </w:r>
-      <w:r>
-        <w:rPr>
-          <w:lang w:val="en-GB"/>
-        </w:rPr>
-        <w:t xml:space="preserve">: suma cifrelor superoglinditului, dacă c=1, iar altfel se vor </w:t>
-      </w:r>
-      <w:r>
-        <w:rPr>
-          <w:lang w:val="ro-RO"/>
-        </w:rPr>
-        <w:t>afișa n cifre, cu spațiu între ele, reprezentând superoglinditul numărului lui Moș Martin.</w:t>
+        <w:t xml:space="preserve"> ieșire </w:t>
+      </w:r>
+      <w:proofErr w:type="spellStart"/>
+      <w:r>
+        <w:rPr>
+          <w:lang w:val="ro-RO"/>
+        </w:rPr>
+        <w:t>superoglindit.out</w:t>
+      </w:r>
+      <w:proofErr w:type="spellEnd"/>
+      <w:r>
+        <w:rPr>
+          <w:lang w:val="ro-RO"/>
+        </w:rPr>
+        <w:t xml:space="preserve"> se va afișa</w:t>
+      </w:r>
+      <w:r>
+        <w:rPr>
+          <w:lang w:val="ro-RO"/>
+        </w:rPr>
+        <w:t xml:space="preserve">: suma cifrelor </w:t>
+      </w:r>
+      <w:proofErr w:type="spellStart"/>
+      <w:r>
+        <w:rPr>
+          <w:lang w:val="ro-RO"/>
+        </w:rPr>
+        <w:t>superoglinditului</w:t>
+      </w:r>
+      <w:proofErr w:type="spellEnd"/>
+      <w:r>
+        <w:rPr>
+          <w:lang w:val="ro-RO"/>
+        </w:rPr>
+        <w:t xml:space="preserve">, dacă c=1, iar altfel se vor </w:t>
+      </w:r>
+      <w:r>
+        <w:rPr>
+          <w:lang w:val="ro-RO"/>
+        </w:rPr>
+        <w:t xml:space="preserve">afișa n cifre, cu spațiu între ele, reprezentând </w:t>
+      </w:r>
+      <w:proofErr w:type="spellStart"/>
+      <w:r>
+        <w:rPr>
+          <w:lang w:val="ro-RO"/>
+        </w:rPr>
+        <w:t>superoglinditul</w:t>
+      </w:r>
+      <w:proofErr w:type="spellEnd"/>
+      <w:r>
+        <w:rPr>
+          <w:lang w:val="ro-RO"/>
+        </w:rPr>
+        <w:t xml:space="preserve"> numărului lui Moș Martin.</w:t>
       </w:r>
     </w:p>
     <w:p>
@@ -385,18 +485,46 @@
           <w:lang w:val="ro-RO"/>
         </w:rPr>
       </w:pPr>
+      <w:proofErr w:type="spellStart"/>
       <w:r>
         <w:rPr>
           <w:b/>
           <w:color w:val="C00000"/>
           <w:lang w:val="ro-RO"/>
         </w:rPr>
-        <w:t>Restricţii şi precizări:</w:t>
+        <w:t>Restricţii</w:t>
+      </w:r>
+      <w:proofErr w:type="spellEnd"/>
+      <w:r>
+        <w:rPr>
+          <w:b/>
+          <w:color w:val="C00000"/>
+          <w:lang w:val="ro-RO"/>
+        </w:rPr>
+        <w:t xml:space="preserve"> </w:t>
+      </w:r>
+      <w:proofErr w:type="spellStart"/>
+      <w:r>
+        <w:rPr>
+          <w:b/>
+          <w:color w:val="C00000"/>
+          <w:lang w:val="ro-RO"/>
+        </w:rPr>
+        <w:t>şi</w:t>
+      </w:r>
+      <w:proofErr w:type="spellEnd"/>
+      <w:r>
+        <w:rPr>
+          <w:b/>
+          <w:color w:val="C00000"/>
+          <w:lang w:val="ro-RO"/>
+        </w:rPr>
+        <w:t xml:space="preserve"> precizări:</w:t>
       </w:r>
     </w:p>
     <w:p>
       <w:pPr>
-        <w:pStyle w:val="ListParagraph"/>
+        <w:pStyle w:val="Listparagraf"/>
         <w:numPr>
           <w:ilvl w:val="0"/>
           <w:numId w:val="10"/>
@@ -439,7 +567,7 @@
     </w:p>
     <w:p>
       <w:pPr>
-        <w:pStyle w:val="ListParagraph"/>
+        <w:pStyle w:val="Listparagraf"/>
         <w:numPr>
           <w:ilvl w:val="0"/>
           <w:numId w:val="10"/>
@@ -464,7 +592,7 @@
     </w:p>
     <w:p>
       <w:pPr>
-        <w:pStyle w:val="ListParagraph"/>
+        <w:pStyle w:val="Listparagraf"/>
         <w:numPr>
           <w:ilvl w:val="0"/>
           <w:numId w:val="10"/>
@@ -489,7 +617,7 @@
     </w:p>
     <w:p>
       <w:pPr>
-        <w:pStyle w:val="ListParagraph"/>
+        <w:pStyle w:val="Listparagraf"/>
         <w:numPr>
           <w:ilvl w:val="0"/>
           <w:numId w:val="10"/>
@@ -544,9 +672,9 @@
         <w:tblLook w:val="04A0" w:firstRow="1" w:lastRow="0" w:firstColumn="1" w:lastColumn="0" w:noHBand="0" w:noVBand="1"/>
       </w:tblPr>
       <w:tblGrid>
-        <w:gridCol w:w="1741"/>
-        <w:gridCol w:w="1874"/>
-        <w:gridCol w:w="6476"/>
+        <w:gridCol w:w="2280"/>
+        <w:gridCol w:w="2250"/>
+        <w:gridCol w:w="5561"/>
       </w:tblGrid>
       <w:tr>
         <w:trPr>
@@ -554,7 +682,7 @@
         </w:trPr>
         <w:tc>
           <w:tcPr>
-            <w:tcW w:w="1715" w:type="dxa"/>
+            <w:tcW w:w="2280" w:type="dxa"/>
             <w:tcBorders>
               <w:top w:val="single" w:sz="6" w:space="0" w:color="AAAAAA"/>
               <w:left w:val="single" w:sz="6" w:space="0" w:color="AAAAAA"/>
@@ -604,7 +732,7 @@
         </w:tc>
         <w:tc>
           <w:tcPr>
-            <w:tcW w:w="1276" w:type="dxa"/>
+            <w:tcW w:w="2250" w:type="dxa"/>
             <w:tcBorders>
               <w:top w:val="single" w:sz="6" w:space="0" w:color="AAAAAA"/>
               <w:left w:val="single" w:sz="6" w:space="0" w:color="AAAAAA"/>
@@ -632,6 +760,7 @@
                 <w:lang w:val="ro-RO"/>
               </w:rPr>
             </w:pPr>
+            <w:proofErr w:type="spellStart"/>
             <w:r>
               <w:rPr>
                 <w:b/>
@@ -650,11 +779,12 @@
               </w:rPr>
               <w:t>.out</w:t>
             </w:r>
+            <w:proofErr w:type="spellEnd"/>
           </w:p>
         </w:tc>
         <w:tc>
           <w:tcPr>
-            <w:tcW w:w="7100" w:type="dxa"/>
+            <w:tcW w:w="5561" w:type="dxa"/>
             <w:tcBorders>
               <w:top w:val="single" w:sz="6" w:space="0" w:color="AAAAAA"/>
               <w:left w:val="single" w:sz="6" w:space="0" w:color="AAAAAA"/>
@@ -692,7 +822,7 @@
         </w:trPr>
         <w:tc>
           <w:tcPr>
-            <w:tcW w:w="1715" w:type="dxa"/>
+            <w:tcW w:w="2280" w:type="dxa"/>
             <w:tcBorders>
               <w:top w:val="single" w:sz="6" w:space="0" w:color="AAAAAA"/>
               <w:left w:val="single" w:sz="6" w:space="0" w:color="AAAAAA"/>
@@ -720,39 +850,7 @@
               <w:rPr>
                 <w:lang w:val="ro-RO"/>
               </w:rPr>
-              <w:t>2</w:t>
-            </w:r>
-            <w:r>
-              <w:rPr>
-                <w:lang w:val="ro-RO"/>
-              </w:rPr>
-              <w:t xml:space="preserve"> </w:t>
-            </w:r>
-            <w:r>
-              <w:rPr>
-                <w:lang w:val="ro-RO"/>
-              </w:rPr>
-              <w:t>3</w:t>
-            </w:r>
-            <w:r>
-              <w:rPr>
-                <w:lang w:val="ro-RO"/>
-              </w:rPr>
-              <w:t xml:space="preserve"> 1 </w:t>
-            </w:r>
-          </w:p>
-          <w:p>
-            <w:pPr>
-              <w:spacing w:line="360" w:lineRule="atLeast"/>
-              <w:rPr>
-                <w:lang w:val="ro-RO"/>
-              </w:rPr>
-            </w:pPr>
-            <w:r>
-              <w:rPr>
-                <w:lang w:val="ro-RO"/>
-              </w:rPr>
-              <w:t>5 7 1</w:t>
+              <w:t>1 3 3</w:t>
             </w:r>
           </w:p>
           <w:p>
@@ -763,11 +861,17 @@
                 <w:lang w:val="ro-RO"/>
               </w:rPr>
             </w:pPr>
+            <w:r>
+              <w:rPr>
+                <w:lang w:val="ro-RO"/>
+              </w:rPr>
+              <w:t xml:space="preserve">5 9 6 </w:t>
+            </w:r>
           </w:p>
         </w:tc>
         <w:tc>
           <w:tcPr>
-            <w:tcW w:w="1276" w:type="dxa"/>
+            <w:tcW w:w="2250" w:type="dxa"/>
             <w:tcBorders>
               <w:top w:val="single" w:sz="6" w:space="0" w:color="AAAAAA"/>
               <w:left w:val="single" w:sz="6" w:space="0" w:color="AAAAAA"/>
@@ -797,13 +901,13 @@
                 <w:color w:val="222222"/>
                 <w:lang w:val="ro-RO"/>
               </w:rPr>
-              <w:t>7 5 1</w:t>
+              <w:t>20</w:t>
             </w:r>
           </w:p>
         </w:tc>
         <w:tc>
           <w:tcPr>
-            <w:tcW w:w="7100" w:type="dxa"/>
+            <w:tcW w:w="5561" w:type="dxa"/>
             <w:tcBorders>
               <w:top w:val="single" w:sz="6" w:space="0" w:color="AAAAAA"/>
               <w:left w:val="single" w:sz="6" w:space="0" w:color="AAAAAA"/>
@@ -822,37 +926,21 @@
               <w:rPr>
                 <w:lang w:val="ro-RO"/>
               </w:rPr>
-              <w:t xml:space="preserve">Ordonând </w:t>
+              <w:t xml:space="preserve">Suma cifrelor </w:t>
             </w:r>
+            <w:proofErr w:type="spellStart"/>
             <w:r>
               <w:rPr>
                 <w:lang w:val="ro-RO"/>
               </w:rPr>
-              <w:t>crescător obținem numărul 157</w:t>
+              <w:t>superoglinditului</w:t>
             </w:r>
+            <w:proofErr w:type="spellEnd"/>
             <w:r>
               <w:rPr>
                 <w:lang w:val="ro-RO"/>
               </w:rPr>
-              <w:t xml:space="preserve">. După </w:t>
-            </w:r>
-            <w:r>
-              <w:rPr>
-                <w:lang w:val="ro-RO"/>
-              </w:rPr>
-              <w:t>o</w:t>
-            </w:r>
-            <w:r>
-              <w:rPr>
-                <w:lang w:val="ro-RO"/>
-              </w:rPr>
-              <w:t xml:space="preserve"> oglindire acesta devine 751</w:t>
-            </w:r>
-            <w:r>
-              <w:rPr>
-                <w:lang w:val="ro-RO"/>
-              </w:rPr>
-              <w:t>.</w:t>
+              <w:t xml:space="preserve"> este 20.</w:t>
             </w:r>
           </w:p>
           <w:p>
@@ -867,6 +955,252 @@
           </w:p>
         </w:tc>
       </w:tr>
+      <w:tr>
+        <w:trPr>
+          <w:trHeight w:val="638"/>
+        </w:trPr>
+        <w:tc>
+          <w:tcPr>
+            <w:tcW w:w="2280" w:type="dxa"/>
+            <w:tcBorders>
+              <w:top w:val="single" w:sz="6" w:space="0" w:color="AAAAAA"/>
+              <w:left w:val="single" w:sz="6" w:space="0" w:color="AAAAAA"/>
+              <w:bottom w:val="single" w:sz="6" w:space="0" w:color="AAAAAA"/>
+              <w:right w:val="single" w:sz="6" w:space="0" w:color="AAAAAA"/>
+            </w:tcBorders>
+            <w:shd w:val="clear" w:color="auto" w:fill="FFFFFF"/>
+            <w:noWrap/>
+            <w:tcMar>
+              <w:top w:w="120" w:type="dxa"/>
+              <w:left w:w="120" w:type="dxa"/>
+              <w:bottom w:w="120" w:type="dxa"/>
+              <w:right w:w="120" w:type="dxa"/>
+            </w:tcMar>
+          </w:tcPr>
+          <w:p>
+            <w:pPr>
+              <w:jc w:val="both"/>
+              <w:rPr>
+                <w:lang w:val="ro-RO"/>
+              </w:rPr>
+            </w:pPr>
+            <w:r>
+              <w:rPr>
+                <w:lang w:val="ro-RO"/>
+              </w:rPr>
+              <w:t>1 10 1</w:t>
+            </w:r>
+          </w:p>
+          <w:p>
+            <w:pPr>
+              <w:jc w:val="both"/>
+              <w:rPr>
+                <w:lang w:val="ro-RO"/>
+              </w:rPr>
+            </w:pPr>
+            <w:r>
+              <w:rPr>
+                <w:lang w:val="ro-RO"/>
+              </w:rPr>
+              <w:t>1 5 4 3 5 2 4 2 8 1</w:t>
+            </w:r>
+          </w:p>
+        </w:tc>
+        <w:tc>
+          <w:tcPr>
+            <w:tcW w:w="2250" w:type="dxa"/>
+            <w:tcBorders>
+              <w:top w:val="single" w:sz="6" w:space="0" w:color="AAAAAA"/>
+              <w:left w:val="single" w:sz="6" w:space="0" w:color="AAAAAA"/>
+              <w:bottom w:val="single" w:sz="6" w:space="0" w:color="AAAAAA"/>
+              <w:right w:val="single" w:sz="6" w:space="0" w:color="AAAAAA"/>
+            </w:tcBorders>
+            <w:shd w:val="clear" w:color="auto" w:fill="FFFFFF"/>
+            <w:noWrap/>
+            <w:tcMar>
+              <w:top w:w="120" w:type="dxa"/>
+              <w:left w:w="120" w:type="dxa"/>
+              <w:bottom w:w="120" w:type="dxa"/>
+              <w:right w:w="120" w:type="dxa"/>
+            </w:tcMar>
+          </w:tcPr>
+          <w:p>
+            <w:pPr>
+              <w:spacing w:line="360" w:lineRule="atLeast"/>
+              <w:rPr>
+                <w:color w:val="222222"/>
+                <w:lang w:val="ro-RO"/>
+              </w:rPr>
+            </w:pPr>
+            <w:r>
+              <w:rPr>
+                <w:color w:val="222222"/>
+                <w:lang w:val="ro-RO"/>
+              </w:rPr>
+              <w:t>35</w:t>
+            </w:r>
+          </w:p>
+        </w:tc>
+        <w:tc>
+          <w:tcPr>
+            <w:tcW w:w="5561" w:type="dxa"/>
+            <w:tcBorders>
+              <w:top w:val="single" w:sz="6" w:space="0" w:color="AAAAAA"/>
+              <w:left w:val="single" w:sz="6" w:space="0" w:color="AAAAAA"/>
+              <w:bottom w:val="single" w:sz="6" w:space="0" w:color="AAAAAA"/>
+              <w:right w:val="single" w:sz="6" w:space="0" w:color="AAAAAA"/>
+            </w:tcBorders>
+            <w:shd w:val="clear" w:color="auto" w:fill="FFFFFF"/>
+          </w:tcPr>
+          <w:p>
+            <w:pPr>
+              <w:rPr>
+                <w:lang w:val="ro-RO"/>
+              </w:rPr>
+            </w:pPr>
+            <w:r>
+              <w:rPr>
+                <w:lang w:val="ro-RO"/>
+              </w:rPr>
+              <w:t xml:space="preserve">Sume cifrelor </w:t>
+            </w:r>
+            <w:proofErr w:type="spellStart"/>
+            <w:r>
+              <w:rPr>
+                <w:lang w:val="ro-RO"/>
+              </w:rPr>
+              <w:t>superoglinditului</w:t>
+            </w:r>
+            <w:proofErr w:type="spellEnd"/>
+            <w:r>
+              <w:rPr>
+                <w:lang w:val="ro-RO"/>
+              </w:rPr>
+              <w:t xml:space="preserve"> este 35</w:t>
+            </w:r>
+          </w:p>
+        </w:tc>
+      </w:tr>
+      <w:tr>
+        <w:trPr>
+          <w:trHeight w:val="638"/>
+        </w:trPr>
+        <w:tc>
+          <w:tcPr>
+            <w:tcW w:w="2280" w:type="dxa"/>
+            <w:tcBorders>
+              <w:top w:val="single" w:sz="6" w:space="0" w:color="AAAAAA"/>
+              <w:left w:val="single" w:sz="6" w:space="0" w:color="AAAAAA"/>
+              <w:bottom w:val="single" w:sz="6" w:space="0" w:color="AAAAAA"/>
+              <w:right w:val="single" w:sz="6" w:space="0" w:color="AAAAAA"/>
+            </w:tcBorders>
+            <w:shd w:val="clear" w:color="auto" w:fill="FFFFFF"/>
+            <w:noWrap/>
+            <w:tcMar>
+              <w:top w:w="120" w:type="dxa"/>
+              <w:left w:w="120" w:type="dxa"/>
+              <w:bottom w:w="120" w:type="dxa"/>
+              <w:right w:w="120" w:type="dxa"/>
+            </w:tcMar>
+          </w:tcPr>
+          <w:p>
+            <w:pPr>
+              <w:jc w:val="both"/>
+              <w:rPr>
+                <w:lang w:val="ro-RO"/>
+              </w:rPr>
+            </w:pPr>
+            <w:r>
+              <w:rPr>
+                <w:lang w:val="ro-RO"/>
+              </w:rPr>
+              <w:t>2 6 3</w:t>
+            </w:r>
+          </w:p>
+          <w:p>
+            <w:pPr>
+              <w:jc w:val="both"/>
+              <w:rPr>
+                <w:lang w:val="ro-RO"/>
+              </w:rPr>
+            </w:pPr>
+            <w:r>
+              <w:rPr>
+                <w:lang w:val="ro-RO"/>
+              </w:rPr>
+              <w:t>3 3 1 9 8 4</w:t>
+            </w:r>
+          </w:p>
+        </w:tc>
+        <w:tc>
+          <w:tcPr>
+            <w:tcW w:w="2250" w:type="dxa"/>
+            <w:tcBorders>
+              <w:top w:val="single" w:sz="6" w:space="0" w:color="AAAAAA"/>
+              <w:left w:val="single" w:sz="6" w:space="0" w:color="AAAAAA"/>
+              <w:bottom w:val="single" w:sz="6" w:space="0" w:color="AAAAAA"/>
+              <w:right w:val="single" w:sz="6" w:space="0" w:color="AAAAAA"/>
+            </w:tcBorders>
+            <w:shd w:val="clear" w:color="auto" w:fill="FFFFFF"/>
+            <w:noWrap/>
+            <w:tcMar>
+              <w:top w:w="120" w:type="dxa"/>
+              <w:left w:w="120" w:type="dxa"/>
+              <w:bottom w:w="120" w:type="dxa"/>
+              <w:right w:w="120" w:type="dxa"/>
+            </w:tcMar>
+          </w:tcPr>
+          <w:p>
+            <w:pPr>
+              <w:spacing w:line="360" w:lineRule="atLeast"/>
+              <w:rPr>
+                <w:color w:val="222222"/>
+                <w:lang w:val="ro-RO"/>
+              </w:rPr>
+            </w:pPr>
+            <w:r>
+              <w:rPr>
+                <w:color w:val="222222"/>
+                <w:lang w:val="ro-RO"/>
+              </w:rPr>
+              <w:t>9 8 4 3 3 1</w:t>
+            </w:r>
+          </w:p>
+        </w:tc>
+        <w:tc>
+          <w:tcPr>
+            <w:tcW w:w="5561" w:type="dxa"/>
+            <w:tcBorders>
+              <w:top w:val="single" w:sz="6" w:space="0" w:color="AAAAAA"/>
+              <w:left w:val="single" w:sz="6" w:space="0" w:color="AAAAAA"/>
+              <w:bottom w:val="single" w:sz="6" w:space="0" w:color="AAAAAA"/>
+              <w:right w:val="single" w:sz="6" w:space="0" w:color="AAAAAA"/>
+            </w:tcBorders>
+            <w:shd w:val="clear" w:color="auto" w:fill="FFFFFF"/>
+          </w:tcPr>
+          <w:p>
+            <w:pPr>
+              <w:rPr>
+                <w:lang w:val="ro-RO"/>
+              </w:rPr>
+            </w:pPr>
+            <w:proofErr w:type="spellStart"/>
+            <w:r>
+              <w:rPr>
+                <w:lang w:val="ro-RO"/>
+              </w:rPr>
+              <w:t>Superoglinditul</w:t>
+            </w:r>
+            <w:proofErr w:type="spellEnd"/>
+            <w:r>
+              <w:rPr>
+                <w:lang w:val="ro-RO"/>
+              </w:rPr>
+              <w:t xml:space="preserve"> este 984331</w:t>
+            </w:r>
+          </w:p>
+        </w:tc>
+      </w:tr>
     </w:tbl>
     <w:p>
       <w:pPr>
@@ -894,7 +1228,25 @@
           <w:sz w:val="22"/>
           <w:lang w:val="ro-RO"/>
         </w:rPr>
-        <w:t xml:space="preserve">Timp maxim de execuţie/test: </w:t>
+        <w:t xml:space="preserve">Timp maxim de </w:t>
+      </w:r>
+      <w:proofErr w:type="spellStart"/>
+      <w:r>
+        <w:rPr>
+          <w:b/>
+          <w:sz w:val="22"/>
+          <w:lang w:val="ro-RO"/>
+        </w:rPr>
+        <w:t>execuţie</w:t>
+      </w:r>
+      <w:proofErr w:type="spellEnd"/>
+      <w:r>
+        <w:rPr>
+          <w:b/>
+          <w:sz w:val="22"/>
+          <w:lang w:val="ro-RO"/>
+        </w:rPr>
+        <w:t xml:space="preserve">/test: </w:t>
       </w:r>
       <w:r>
         <w:rPr>
@@ -1181,8 +1533,9 @@
         <w:color w:val="000080"/>
         <w:lang w:val="ro-RO" w:eastAsia="ro-RO"/>
       </w:rPr>
-      <w:t xml:space="preserve"> de Excelență în Informatică ”Gi</w:t>
+      <w:t xml:space="preserve"> de Excelență în Informatică ”</w:t>
     </w:r>
+    <w:proofErr w:type="spellStart"/>
     <w:r>
       <w:rPr>
         <w:rFonts w:ascii="Tahoma" w:hAnsi="Tahoma" w:cs="Tahoma"/>
@@ -1191,7 +1544,28 @@
         <w:color w:val="000080"/>
         <w:lang w:val="ro-RO" w:eastAsia="ro-RO"/>
       </w:rPr>
-      <w:t>orgie Daniel Vlad”</w:t>
+      <w:t>Gi</w:t>
+    </w:r>
+    <w:r>
+      <w:rPr>
+        <w:rFonts w:ascii="Tahoma" w:hAnsi="Tahoma" w:cs="Tahoma"/>
+        <w:b/>
+        <w:bCs/>
+        <w:color w:val="000080"/>
+        <w:lang w:val="ro-RO" w:eastAsia="ro-RO"/>
+      </w:rPr>
+      <w:t>orgie</w:t>
+    </w:r>
+    <w:proofErr w:type="spellEnd"/>
+    <w:r>
+      <w:rPr>
+        <w:rFonts w:ascii="Tahoma" w:hAnsi="Tahoma" w:cs="Tahoma"/>
+        <w:b/>
+        <w:bCs/>
+        <w:color w:val="000080"/>
+        <w:lang w:val="ro-RO" w:eastAsia="ro-RO"/>
+      </w:rPr>
+      <w:t xml:space="preserve"> Daniel Vlad”</w:t>
     </w:r>
   </w:p>
   <w:p>
@@ -1206,6 +1580,7 @@
         <w:lang w:val="ro-RO" w:eastAsia="ro-RO"/>
       </w:rPr>
     </w:pPr>
+    <w:proofErr w:type="spellStart"/>
     <w:r>
       <w:rPr>
         <w:rFonts w:ascii="Tahoma" w:hAnsi="Tahoma" w:cs="Tahoma"/>
@@ -1214,7 +1589,18 @@
         <w:color w:val="000080"/>
         <w:lang w:val="ro-RO" w:eastAsia="ro-RO"/>
       </w:rPr>
-      <w:t>Ediţia a I</w:t>
+      <w:t>Ediţia</w:t>
+    </w:r>
+    <w:proofErr w:type="spellEnd"/>
+    <w:r>
+      <w:rPr>
+        <w:rFonts w:ascii="Tahoma" w:hAnsi="Tahoma" w:cs="Tahoma"/>
+        <w:b/>
+        <w:bCs/>
+        <w:color w:val="000080"/>
+        <w:lang w:val="ro-RO" w:eastAsia="ro-RO"/>
+      </w:rPr>
+      <w:t xml:space="preserve"> a I</w:t>
     </w:r>
     <w:r>
       <w:rPr>
@@ -3137,10 +3523,10 @@
       <w:szCs w:val="24"/>
     </w:rPr>
   </w:style>
-  <w:style w:type="paragraph" w:styleId="Heading1">
+  <w:style w:type="paragraph" w:styleId="Titlu1">
     <w:name w:val="heading 1"/>
     <w:basedOn w:val="Normal"/>
-    <w:link w:val="Heading1Char"/>
+    <w:link w:val="Titlu1Caracter"/>
     <w:uiPriority w:val="9"/>
     <w:qFormat/>
     <w:rsid w:val="007469F1"/>
@@ -3157,13 +3543,13 @@
       <w:lang w:val="ro-RO" w:eastAsia="ro-RO"/>
     </w:rPr>
   </w:style>
-  <w:style w:type="character" w:default="1" w:styleId="DefaultParagraphFont">
+  <w:style w:type="character" w:default="1" w:styleId="Fontdeparagrafimplicit">
     <w:name w:val="Default Paragraph Font"/>
     <w:uiPriority w:val="1"/>
     <w:semiHidden/>
     <w:unhideWhenUsed/>
   </w:style>
-  <w:style w:type="table" w:default="1" w:styleId="TableNormal">
+  <w:style w:type="table" w:default="1" w:styleId="TabelNormal">
     <w:name w:val="Normal Table"/>
     <w:uiPriority w:val="99"/>
     <w:semiHidden/>
@@ -3178,13 +3564,13 @@
       </w:tblCellMar>
     </w:tblPr>
   </w:style>
-  <w:style w:type="numbering" w:default="1" w:styleId="NoList">
+  <w:style w:type="numbering" w:default="1" w:styleId="FrListare">
     <w:name w:val="No List"/>
     <w:uiPriority w:val="99"/>
     <w:semiHidden/>
     <w:unhideWhenUsed/>
   </w:style>
-  <w:style w:type="character" w:styleId="HTMLVariable">
+  <w:style w:type="character" w:styleId="VariabilHTML">
     <w:name w:val="HTML Variable"/>
     <w:rsid w:val="0037028B"/>
     <w:rPr>
@@ -3193,7 +3579,7 @@
       <w:iCs w:val="0"/>
     </w:rPr>
   </w:style>
-  <w:style w:type="character" w:styleId="Emphasis">
+  <w:style w:type="character" w:styleId="Accentuat">
     <w:name w:val="Emphasis"/>
     <w:qFormat/>
     <w:rsid w:val="0037028B"/>
@@ -3202,7 +3588,7 @@
       <w:iCs/>
     </w:rPr>
   </w:style>
-  <w:style w:type="paragraph" w:styleId="Header">
+  <w:style w:type="paragraph" w:styleId="Antet">
     <w:name w:val="header"/>
     <w:basedOn w:val="Normal"/>
     <w:rsid w:val="00707B6A"/>
@@ -3213,7 +3599,7 @@
       </w:tabs>
     </w:pPr>
   </w:style>
-  <w:style w:type="paragraph" w:styleId="Footer">
+  <w:style w:type="paragraph" w:styleId="Subsol">
     <w:name w:val="footer"/>
     <w:basedOn w:val="Normal"/>
     <w:rsid w:val="00707B6A"/>
@@ -3224,7 +3610,7 @@
       </w:tabs>
     </w:pPr>
   </w:style>
-  <w:style w:type="character" w:styleId="CommentReference">
+  <w:style w:type="character" w:styleId="Referincomentariu">
     <w:name w:val="annotation reference"/>
     <w:semiHidden/>
     <w:rsid w:val="00035306"/>
@@ -3233,7 +3619,7 @@
       <w:szCs w:val="16"/>
     </w:rPr>
   </w:style>
-  <w:style w:type="paragraph" w:styleId="CommentText">
+  <w:style w:type="paragraph" w:styleId="Textcomentariu">
     <w:name w:val="annotation text"/>
     <w:basedOn w:val="Normal"/>
     <w:semiHidden/>
@@ -3243,10 +3629,10 @@
       <w:szCs w:val="20"/>
     </w:rPr>
   </w:style>
-  <w:style w:type="paragraph" w:styleId="CommentSubject">
+  <w:style w:type="paragraph" w:styleId="SubiectComentariu">
     <w:name w:val="annotation subject"/>
-    <w:basedOn w:val="CommentText"/>
-    <w:next w:val="CommentText"/>
+    <w:basedOn w:val="Textcomentariu"/>
+    <w:next w:val="Textcomentariu"/>
     <w:semiHidden/>
     <w:rsid w:val="00035306"/>
     <w:rPr>
@@ -3254,7 +3640,7 @@
       <w:bCs/>
     </w:rPr>
   </w:style>
-  <w:style w:type="paragraph" w:styleId="BalloonText">
+  <w:style w:type="paragraph" w:styleId="TextnBalon">
     <w:name w:val="Balloon Text"/>
     <w:basedOn w:val="Normal"/>
     <w:semiHidden/>
@@ -3265,25 +3651,25 @@
       <w:szCs w:val="16"/>
     </w:rPr>
   </w:style>
-  <w:style w:type="paragraph" w:styleId="BodyText">
+  <w:style w:type="paragraph" w:styleId="Corptext">
     <w:name w:val="Body Text"/>
     <w:basedOn w:val="Normal"/>
-    <w:link w:val="BodyTextChar"/>
+    <w:link w:val="CorptextCaracter"/>
     <w:rsid w:val="00201CCA"/>
     <w:pPr>
       <w:jc w:val="both"/>
     </w:pPr>
   </w:style>
-  <w:style w:type="character" w:customStyle="1" w:styleId="BodyTextChar">
-    <w:name w:val="Body Text Char"/>
-    <w:link w:val="BodyText"/>
+  <w:style w:type="character" w:customStyle="1" w:styleId="CorptextCaracter">
+    <w:name w:val="Corp text Caracter"/>
+    <w:link w:val="Corptext"/>
     <w:rsid w:val="00201CCA"/>
     <w:rPr>
       <w:sz w:val="24"/>
       <w:szCs w:val="24"/>
     </w:rPr>
   </w:style>
-  <w:style w:type="paragraph" w:styleId="DocumentMap">
+  <w:style w:type="paragraph" w:styleId="Plandocument">
     <w:name w:val="Document Map"/>
     <w:basedOn w:val="Normal"/>
     <w:semiHidden/>
@@ -3295,10 +3681,10 @@
       <w:rFonts w:ascii="Tahoma" w:hAnsi="Tahoma" w:cs="Tahoma"/>
     </w:rPr>
   </w:style>
-  <w:style w:type="paragraph" w:styleId="PlainText">
+  <w:style w:type="paragraph" w:styleId="Textsimplu">
     <w:name w:val="Plain Text"/>
     <w:basedOn w:val="Normal"/>
-    <w:link w:val="PlainTextChar"/>
+    <w:link w:val="TextsimpluCaracter"/>
     <w:rsid w:val="001D604A"/>
     <w:rPr>
       <w:rFonts w:ascii="Courier New" w:hAnsi="Courier New"/>
@@ -3307,18 +3693,18 @@
       <w:lang w:val="ro-RO" w:eastAsia="ro-RO"/>
     </w:rPr>
   </w:style>
-  <w:style w:type="character" w:customStyle="1" w:styleId="PlainTextChar">
-    <w:name w:val="Plain Text Char"/>
-    <w:link w:val="PlainText"/>
+  <w:style w:type="character" w:customStyle="1" w:styleId="TextsimpluCaracter">
+    <w:name w:val="Text simplu Caracter"/>
+    <w:link w:val="Textsimplu"/>
     <w:rsid w:val="001D604A"/>
     <w:rPr>
       <w:rFonts w:ascii="Courier New" w:hAnsi="Courier New" w:cs="Courier New"/>
       <w:lang w:val="ro-RO" w:eastAsia="ro-RO"/>
     </w:rPr>
   </w:style>
-  <w:style w:type="character" w:customStyle="1" w:styleId="Heading1Char">
-    <w:name w:val="Heading 1 Char"/>
-    <w:link w:val="Heading1"/>
+  <w:style w:type="character" w:customStyle="1" w:styleId="Titlu1Caracter">
+    <w:name w:val="Titlu 1 Caracter"/>
+    <w:link w:val="Titlu1"/>
     <w:uiPriority w:val="9"/>
     <w:rsid w:val="007469F1"/>
     <w:rPr>
@@ -3343,7 +3729,7 @@
       <w:lang w:val="ro-RO" w:eastAsia="ro-RO"/>
     </w:rPr>
   </w:style>
-  <w:style w:type="character" w:styleId="Strong">
+  <w:style w:type="character" w:styleId="Robust">
     <w:name w:val="Strong"/>
     <w:uiPriority w:val="22"/>
     <w:qFormat/>
@@ -3353,7 +3739,7 @@
       <w:bCs/>
     </w:rPr>
   </w:style>
-  <w:style w:type="character" w:styleId="HTMLCode">
+  <w:style w:type="character" w:styleId="CodHTML">
     <w:name w:val="HTML Code"/>
     <w:uiPriority w:val="99"/>
     <w:semiHidden/>
@@ -3365,10 +3751,10 @@
       <w:szCs w:val="20"/>
     </w:rPr>
   </w:style>
-  <w:style w:type="paragraph" w:styleId="HTMLPreformatted">
+  <w:style w:type="paragraph" w:styleId="PreformatatHTML">
     <w:name w:val="HTML Preformatted"/>
     <w:basedOn w:val="Normal"/>
-    <w:link w:val="HTMLPreformattedChar"/>
+    <w:link w:val="PreformatatHTMLCaracter"/>
     <w:uiPriority w:val="99"/>
     <w:semiHidden/>
     <w:unhideWhenUsed/>
@@ -3400,9 +3786,9 @@
       <w:lang w:val="ro-RO" w:eastAsia="ro-RO"/>
     </w:rPr>
   </w:style>
-  <w:style w:type="character" w:customStyle="1" w:styleId="HTMLPreformattedChar">
-    <w:name w:val="HTML Preformatted Char"/>
-    <w:link w:val="HTMLPreformatted"/>
+  <w:style w:type="character" w:customStyle="1" w:styleId="PreformatatHTMLCaracter">
+    <w:name w:val="Preformatat HTML Caracter"/>
+    <w:link w:val="PreformatatHTML"/>
     <w:uiPriority w:val="99"/>
     <w:semiHidden/>
     <w:rsid w:val="007469F1"/>
@@ -3410,9 +3796,9 @@
       <w:rFonts w:ascii="Courier New" w:hAnsi="Courier New" w:cs="Courier New"/>
     </w:rPr>
   </w:style>
-  <w:style w:type="table" w:styleId="TableGrid">
+  <w:style w:type="table" w:styleId="Tabelgril">
     <w:name w:val="Table Grid"/>
-    <w:basedOn w:val="TableNormal"/>
+    <w:basedOn w:val="TabelNormal"/>
     <w:uiPriority w:val="59"/>
     <w:rsid w:val="007469F1"/>
     <w:tblPr>
@@ -3440,7 +3826,7 @@
       <w:lang w:val="ru-RU" w:eastAsia="ru-RU"/>
     </w:rPr>
   </w:style>
-  <w:style w:type="paragraph" w:styleId="ListParagraph">
+  <w:style w:type="paragraph" w:styleId="Listparagraf">
     <w:name w:val="List Paragraph"/>
     <w:basedOn w:val="Normal"/>
     <w:uiPriority w:val="34"/>
